--- a/Sample File_2.docx
+++ b/Sample File_2.docx
@@ -8,12 +8,34 @@
         <w:pStyle w:val="Heading1"/>
       </w:pPr>
       <w:r>
-        <w:t>Translation items</w:t>
+        <w:rPr>
+          <w:lang w:val="de-DE"/>
+          <w:rFonts/>
+        </w:rPr>
+        <w:t xml:space="preserve">Translation items done test</w:t>
       </w:r>
     </w:p>
     <w:p>
       <w:r>
-        <w:t>A first segment for translation. And another segment for translation</w:t>
+        <w:rPr>
+          <w:lang w:val="de-DE"/>
+          <w:rFonts/>
+        </w:rPr>
+        <w:t xml:space="preserve">A first segment for translation.</w:t>
+      </w:r>
+      <w:r>
+        <w:rPr>
+          <w:lang w:val="de-DE"/>
+          <w:rFonts/>
+        </w:rPr>
+        <w:t xml:space="preserve"> </w:t>
+      </w:r>
+      <w:r>
+        <w:rPr>
+          <w:lang w:val="de-DE"/>
+          <w:rFonts/>
+        </w:rPr>
+        <w:t xml:space="preserve">And another segment for translation</w:t>
       </w:r>
     </w:p>
     <w:p/>
@@ -26,7 +48,11 @@
         </w:numPr>
       </w:pPr>
       <w:r>
-        <w:t>Bulleted item 1</w:t>
+        <w:rPr>
+          <w:lang w:val="de-DE"/>
+          <w:rFonts/>
+        </w:rPr>
+        <w:t xml:space="preserve">Bulleted item 1</w:t>
       </w:r>
     </w:p>
     <w:p>
@@ -38,22 +64,22 @@
         </w:numPr>
       </w:pPr>
       <w:r>
-        <w:t>Bulleted item 2</w:t>
+        <w:rPr>
+          <w:lang w:val="de-DE"/>
+          <w:rFonts/>
+        </w:rPr>
+        <w:t xml:space="preserve">Bulleted item 2</w:t>
       </w:r>
     </w:p>
-    <w:p>
-      <w:bookmarkStart w:id="0" w:name="_GoBack"/>
-      <w:bookmarkEnd w:id="0"/>
-    </w:p>
+    <w:p/>
     <w:p>
       <w:r>
-        <w:t xml:space="preserve">My closing </w:t>
+        <w:rPr>
+          <w:lang w:val="de-DE"/>
+          <w:rFonts/>
+        </w:rPr>
+        <w:t xml:space="preserve">My closing statement - test</w:t>
       </w:r>
-      <w:proofErr w:type="gramStart"/>
-      <w:r>
-        <w:t>statement</w:t>
-      </w:r>
-      <w:proofErr w:type="gramEnd"/>
     </w:p>
     <w:sectPr>
       <w:pgSz w:w="12240" w:h="15840"/>
@@ -194,7 +220,7 @@
         <w:rFonts w:asciiTheme="minorHAnsi" w:eastAsiaTheme="minorHAnsi" w:hAnsiTheme="minorHAnsi" w:cstheme="minorBidi"/>
         <w:sz w:val="22"/>
         <w:szCs w:val="22"/>
-        <w:lang w:val="en-US" w:eastAsia="en-US" w:bidi="ar-SA"/>
+        <w:lang w:val="de-DE" w:eastAsia="en-US" w:bidi="ar-SA"/>
       </w:rPr>
     </w:rPrDefault>
     <w:pPrDefault>
@@ -584,7 +610,7 @@
     <w:name w:val="Normal"/>
     <w:qFormat/>
     <w:rPr>
-      <w:lang w:val="en-GB"/>
+      <w:lang w:val="de-DE"/>
     </w:rPr>
   </w:style>
   <w:style w:type="paragraph" w:styleId="Heading1">
@@ -646,7 +672,7 @@
       <w:color w:val="2F5496" w:themeColor="accent1" w:themeShade="BF"/>
       <w:sz w:val="32"/>
       <w:szCs w:val="32"/>
-      <w:lang w:val="en-GB"/>
+      <w:lang w:val="de-DE"/>
     </w:rPr>
   </w:style>
   <w:style w:type="paragraph" w:styleId="ListParagraph">
@@ -715,36 +741,16 @@
         <a:font script="Hant" typeface="新細明體"/>
         <a:font script="Arab" typeface="Times New Roman"/>
         <a:font script="Hebr" typeface="Times New Roman"/>
-        <a:font script="Thai" typeface="Angsana New"/>
-        <a:font script="Ethi" typeface="Nyala"/>
-        <a:font script="Beng" typeface="Vrinda"/>
-        <a:font script="Gujr" typeface="Shruti"/>
-        <a:font script="Khmr" typeface="MoolBoran"/>
-        <a:font script="Knda" typeface="Tunga"/>
-        <a:font script="Guru" typeface="Raavi"/>
-        <a:font script="Cans" typeface="Euphemia"/>
         <a:font script="Cher" typeface="Plantagenet Cherokee"/>
         <a:font script="Yiii" typeface="Microsoft Yi Baiti"/>
-        <a:font script="Tibt" typeface="Microsoft Himalaya"/>
         <a:font script="Thaa" typeface="MV Boli"/>
-        <a:font script="Deva" typeface="Mangal"/>
-        <a:font script="Telu" typeface="Gautami"/>
-        <a:font script="Taml" typeface="Latha"/>
         <a:font script="Syrc" typeface="Estrangelo Edessa"/>
-        <a:font script="Orya" typeface="Kalinga"/>
-        <a:font script="Mlym" typeface="Kartika"/>
-        <a:font script="Laoo" typeface="DokChampa"/>
-        <a:font script="Sinh" typeface="Iskoola Pota"/>
         <a:font script="Mong" typeface="Mongolian Baiti"/>
         <a:font script="Viet" typeface="Times New Roman"/>
         <a:font script="Uigh" typeface="Microsoft Uighur"/>
-        <a:font script="Geor" typeface="Sylfaen"/>
-        <a:font script="Armn" typeface="Arial"/>
         <a:font script="Bugi" typeface="Leelawadee UI"/>
         <a:font script="Bopo" typeface="Microsoft JhengHei"/>
-        <a:font script="Java" typeface="Javanese Text"/>
         <a:font script="Lisu" typeface="Segoe UI"/>
-        <a:font script="Mymr" typeface="Myanmar Text"/>
         <a:font script="Nkoo" typeface="Ebrima"/>
         <a:font script="Olck" typeface="Nirmala UI"/>
         <a:font script="Osma" typeface="Ebrima"/>
@@ -767,36 +773,16 @@
         <a:font script="Hant" typeface="新細明體"/>
         <a:font script="Arab" typeface="Arial"/>
         <a:font script="Hebr" typeface="Arial"/>
-        <a:font script="Thai" typeface="Cordia New"/>
-        <a:font script="Ethi" typeface="Nyala"/>
-        <a:font script="Beng" typeface="Vrinda"/>
-        <a:font script="Gujr" typeface="Shruti"/>
-        <a:font script="Khmr" typeface="DaunPenh"/>
-        <a:font script="Knda" typeface="Tunga"/>
-        <a:font script="Guru" typeface="Raavi"/>
-        <a:font script="Cans" typeface="Euphemia"/>
         <a:font script="Cher" typeface="Plantagenet Cherokee"/>
         <a:font script="Yiii" typeface="Microsoft Yi Baiti"/>
-        <a:font script="Tibt" typeface="Microsoft Himalaya"/>
         <a:font script="Thaa" typeface="MV Boli"/>
-        <a:font script="Deva" typeface="Mangal"/>
-        <a:font script="Telu" typeface="Gautami"/>
-        <a:font script="Taml" typeface="Latha"/>
         <a:font script="Syrc" typeface="Estrangelo Edessa"/>
-        <a:font script="Orya" typeface="Kalinga"/>
-        <a:font script="Mlym" typeface="Kartika"/>
-        <a:font script="Laoo" typeface="DokChampa"/>
-        <a:font script="Sinh" typeface="Iskoola Pota"/>
         <a:font script="Mong" typeface="Mongolian Baiti"/>
         <a:font script="Viet" typeface="Arial"/>
         <a:font script="Uigh" typeface="Microsoft Uighur"/>
-        <a:font script="Geor" typeface="Sylfaen"/>
-        <a:font script="Armn" typeface="Arial"/>
         <a:font script="Bugi" typeface="Leelawadee UI"/>
         <a:font script="Bopo" typeface="Microsoft JhengHei"/>
-        <a:font script="Java" typeface="Javanese Text"/>
         <a:font script="Lisu" typeface="Segoe UI"/>
-        <a:font script="Mymr" typeface="Myanmar Text"/>
         <a:font script="Nkoo" typeface="Ebrima"/>
         <a:font script="Olck" typeface="Nirmala UI"/>
         <a:font script="Osma" typeface="Ebrima"/>

--- a/Sample File_2.docx
+++ b/Sample File_2.docx
@@ -9,33 +9,26 @@
       </w:pPr>
       <w:r>
         <w:rPr>
-          <w:lang w:val="de-DE"/>
+          <w:lang w:eastAsia="ja-JP"/>
           <w:rFonts/>
         </w:rPr>
-        <w:t xml:space="preserve">Translation items done test</w:t>
+        <w:t xml:space="preserve">翻訳アイテムのテストは終了しました。</w:t>
       </w:r>
     </w:p>
     <w:p>
       <w:r>
         <w:rPr>
-          <w:lang w:val="de-DE"/>
+          <w:lang w:eastAsia="ja-JP"/>
           <w:rFonts/>
         </w:rPr>
-        <w:t xml:space="preserve">A first segment for translation.</w:t>
+        <w:t xml:space="preserve">翻訳対象の第1セグメントです。</w:t>
       </w:r>
       <w:r>
         <w:rPr>
-          <w:lang w:val="de-DE"/>
+          <w:lang w:eastAsia="ja-JP"/>
           <w:rFonts/>
         </w:rPr>
-        <w:t xml:space="preserve"> </w:t>
-      </w:r>
-      <w:r>
-        <w:rPr>
-          <w:lang w:val="de-DE"/>
-          <w:rFonts/>
-        </w:rPr>
-        <w:t xml:space="preserve">And another segment for translation</w:t>
+        <w:t xml:space="preserve">翻訳対象の別のセグメントです。</w:t>
       </w:r>
     </w:p>
     <w:p/>
@@ -49,10 +42,10 @@
       </w:pPr>
       <w:r>
         <w:rPr>
-          <w:lang w:val="de-DE"/>
+          <w:lang w:eastAsia="ja-JP"/>
           <w:rFonts/>
         </w:rPr>
-        <w:t xml:space="preserve">Bulleted item 1</w:t>
+        <w:t xml:space="preserve">箇条書きアイテム1</w:t>
       </w:r>
     </w:p>
     <w:p>
@@ -65,20 +58,20 @@
       </w:pPr>
       <w:r>
         <w:rPr>
-          <w:lang w:val="de-DE"/>
+          <w:lang w:eastAsia="ja-JP"/>
           <w:rFonts/>
         </w:rPr>
-        <w:t xml:space="preserve">Bulleted item 2</w:t>
+        <w:t xml:space="preserve">箇条書きアイテム2</w:t>
       </w:r>
     </w:p>
     <w:p/>
     <w:p>
       <w:r>
         <w:rPr>
-          <w:lang w:val="de-DE"/>
+          <w:lang w:eastAsia="ja-JP"/>
           <w:rFonts/>
         </w:rPr>
-        <w:t xml:space="preserve">My closing statement - test</w:t>
+        <w:t xml:space="preserve">締めくくり：これでテストは終わりです</w:t>
       </w:r>
     </w:p>
     <w:sectPr>
@@ -106,7 +99,7 @@
         <w:ind w:left="720" w:hanging="360"/>
       </w:pPr>
       <w:rPr>
-        <w:rFonts w:ascii="Symbol" w:hAnsi="Symbol" w:hint="default"/>
+        <w:rFonts w:ascii="Symbol" w:hAnsi="Symbol" w:hint="default" w:eastAsia="Symbol"/>
       </w:rPr>
     </w:lvl>
     <w:lvl w:ilvl="1" w:tplc="04090003" w:tentative="1">
@@ -118,7 +111,7 @@
         <w:ind w:left="1440" w:hanging="360"/>
       </w:pPr>
       <w:rPr>
-        <w:rFonts w:ascii="Courier New" w:hAnsi="Courier New" w:cs="Courier New" w:hint="default"/>
+        <w:rFonts w:ascii="Courier New" w:hAnsi="Courier New" w:cs="Courier New" w:hint="default" w:eastAsia="Courier New"/>
       </w:rPr>
     </w:lvl>
     <w:lvl w:ilvl="2" w:tplc="04090005" w:tentative="1">
@@ -130,7 +123,7 @@
         <w:ind w:left="2160" w:hanging="360"/>
       </w:pPr>
       <w:rPr>
-        <w:rFonts w:ascii="Wingdings" w:hAnsi="Wingdings" w:hint="default"/>
+        <w:rFonts w:ascii="Wingdings" w:hAnsi="Wingdings" w:hint="default" w:eastAsia="Wingdings"/>
       </w:rPr>
     </w:lvl>
     <w:lvl w:ilvl="3" w:tplc="04090001" w:tentative="1">
@@ -142,7 +135,7 @@
         <w:ind w:left="2880" w:hanging="360"/>
       </w:pPr>
       <w:rPr>
-        <w:rFonts w:ascii="Symbol" w:hAnsi="Symbol" w:hint="default"/>
+        <w:rFonts w:ascii="Symbol" w:hAnsi="Symbol" w:hint="default" w:eastAsia="Symbol"/>
       </w:rPr>
     </w:lvl>
     <w:lvl w:ilvl="4" w:tplc="04090003" w:tentative="1">
@@ -154,7 +147,7 @@
         <w:ind w:left="3600" w:hanging="360"/>
       </w:pPr>
       <w:rPr>
-        <w:rFonts w:ascii="Courier New" w:hAnsi="Courier New" w:cs="Courier New" w:hint="default"/>
+        <w:rFonts w:ascii="Courier New" w:hAnsi="Courier New" w:cs="Courier New" w:hint="default" w:eastAsia="Courier New"/>
       </w:rPr>
     </w:lvl>
     <w:lvl w:ilvl="5" w:tplc="04090005" w:tentative="1">
@@ -166,7 +159,7 @@
         <w:ind w:left="4320" w:hanging="360"/>
       </w:pPr>
       <w:rPr>
-        <w:rFonts w:ascii="Wingdings" w:hAnsi="Wingdings" w:hint="default"/>
+        <w:rFonts w:ascii="Wingdings" w:hAnsi="Wingdings" w:hint="default" w:eastAsia="Wingdings"/>
       </w:rPr>
     </w:lvl>
     <w:lvl w:ilvl="6" w:tplc="04090001" w:tentative="1">
@@ -178,7 +171,7 @@
         <w:ind w:left="5040" w:hanging="360"/>
       </w:pPr>
       <w:rPr>
-        <w:rFonts w:ascii="Symbol" w:hAnsi="Symbol" w:hint="default"/>
+        <w:rFonts w:ascii="Symbol" w:hAnsi="Symbol" w:hint="default" w:eastAsia="Symbol"/>
       </w:rPr>
     </w:lvl>
     <w:lvl w:ilvl="7" w:tplc="04090003" w:tentative="1">
@@ -190,7 +183,7 @@
         <w:ind w:left="5760" w:hanging="360"/>
       </w:pPr>
       <w:rPr>
-        <w:rFonts w:ascii="Courier New" w:hAnsi="Courier New" w:cs="Courier New" w:hint="default"/>
+        <w:rFonts w:ascii="Courier New" w:hAnsi="Courier New" w:cs="Courier New" w:hint="default" w:eastAsia="Courier New"/>
       </w:rPr>
     </w:lvl>
     <w:lvl w:ilvl="8" w:tplc="04090005" w:tentative="1">
@@ -202,7 +195,7 @@
         <w:ind w:left="6480" w:hanging="360"/>
       </w:pPr>
       <w:rPr>
-        <w:rFonts w:ascii="Wingdings" w:hAnsi="Wingdings" w:hint="default"/>
+        <w:rFonts w:ascii="Wingdings" w:hAnsi="Wingdings" w:hint="default" w:eastAsia="Wingdings"/>
       </w:rPr>
     </w:lvl>
   </w:abstractNum>
@@ -217,10 +210,10 @@
   <w:docDefaults>
     <w:rPrDefault>
       <w:rPr>
-        <w:rFonts w:asciiTheme="minorHAnsi" w:eastAsiaTheme="minorHAnsi" w:hAnsiTheme="minorHAnsi" w:cstheme="minorBidi"/>
+        <w:rFonts w:asciiTheme="minorHAnsi" w:eastAsiaTheme="minorEastAsia" w:hAnsiTheme="minorHAnsi" w:cstheme="minorBidi"/>
         <w:sz w:val="22"/>
         <w:szCs w:val="22"/>
-        <w:lang w:val="de-DE" w:eastAsia="en-US" w:bidi="ar-SA"/>
+        <w:lang w:val="de-DE" w:eastAsia="ja-JP" w:bidi="ar-SA"/>
       </w:rPr>
     </w:rPrDefault>
     <w:pPrDefault>
@@ -610,7 +603,7 @@
     <w:name w:val="Normal"/>
     <w:qFormat/>
     <w:rPr>
-      <w:lang w:val="de-DE"/>
+      <w:lang w:val="de-DE" w:eastAsia="ja-JP"/>
     </w:rPr>
   </w:style>
   <w:style w:type="paragraph" w:styleId="Heading1">
@@ -672,7 +665,7 @@
       <w:color w:val="2F5496" w:themeColor="accent1" w:themeShade="BF"/>
       <w:sz w:val="32"/>
       <w:szCs w:val="32"/>
-      <w:lang w:val="de-DE"/>
+      <w:lang w:val="de-DE" w:eastAsia="ja-JP"/>
     </w:rPr>
   </w:style>
   <w:style w:type="paragraph" w:styleId="ListParagraph">
@@ -733,12 +726,9 @@
     <a:fontScheme name="Office">
       <a:majorFont>
         <a:latin typeface="Calibri Light" panose="020F0302020204030204"/>
-        <a:ea typeface=""/>
+        <a:ea typeface="Calibri Light"/>
         <a:cs typeface=""/>
-        <a:font script="Jpan" typeface="游ゴシック Light"/>
         <a:font script="Hang" typeface="맑은 고딕"/>
-        <a:font script="Hans" typeface="等线 Light"/>
-        <a:font script="Hant" typeface="新細明體"/>
         <a:font script="Arab" typeface="Times New Roman"/>
         <a:font script="Hebr" typeface="Times New Roman"/>
         <a:font script="Cher" typeface="Plantagenet Cherokee"/>
@@ -765,12 +755,9 @@
       </a:majorFont>
       <a:minorFont>
         <a:latin typeface="Calibri" panose="020F0502020204030204"/>
-        <a:ea typeface=""/>
+        <a:ea typeface="Calibri"/>
         <a:cs typeface=""/>
-        <a:font script="Jpan" typeface="游明朝"/>
         <a:font script="Hang" typeface="맑은 고딕"/>
-        <a:font script="Hans" typeface="等线"/>
-        <a:font script="Hant" typeface="新細明體"/>
         <a:font script="Arab" typeface="Arial"/>
         <a:font script="Hebr" typeface="Arial"/>
         <a:font script="Cher" typeface="Plantagenet Cherokee"/>
